--- a/Documents/Github_Instructions_ENG.docx
+++ b/Documents/Github_Instructions_ENG.docx
@@ -10,6 +10,7 @@
           <w:docPartUnique/>
         </w:docPartObj>
       </w:sdtPr>
+      <w:sdtEndPr/>
       <w:sdtContent>
         <w:p/>
         <w:p>
@@ -24,6 +25,7 @@
           <w:r>
             <w:rPr>
               <w:noProof/>
+              <w:lang w:eastAsia="fi-FI"/>
             </w:rPr>
             <mc:AlternateContent>
               <mc:Choice Requires="wpg">
@@ -196,6 +198,7 @@
                                       <w:dataBinding w:prefixMappings="xmlns:ns0='http://purl.org/dc/elements/1.1/' xmlns:ns1='http://schemas.openxmlformats.org/package/2006/metadata/core-properties' " w:xpath="/ns1:coreProperties[1]/ns0:title[1]" w:storeItemID="{6C3C8BC8-F283-45AE-878A-BAB7291924A1}"/>
                                       <w:text/>
                                     </w:sdtPr>
+                                    <w:sdtEndPr/>
                                     <w:sdtContent>
                                       <w:r>
                                         <w:rPr>
@@ -394,6 +397,7 @@
           <w:r>
             <w:rPr>
               <w:noProof/>
+              <w:lang w:eastAsia="fi-FI"/>
             </w:rPr>
             <mc:AlternateContent>
               <mc:Choice Requires="wps">
@@ -469,6 +473,7 @@
                                     <w:dataBinding w:prefixMappings="xmlns:ns0='http://schemas.openxmlformats.org/officeDocument/2006/extended-properties' " w:xpath="/ns0:Properties[1]/ns0:Company[1]" w:storeItemID="{6668398D-A668-4E3E-A5EB-62B293D839F1}"/>
                                     <w:text/>
                                   </w:sdtPr>
+                                  <w:sdtEndPr/>
                                   <w:sdtContent>
                                     <w:r>
                                       <w:rPr>
@@ -512,6 +517,7 @@
                                     <w:dataBinding w:prefixMappings="xmlns:ns0='http://schemas.microsoft.com/office/2006/coverPageProps' " w:xpath="/ns0:CoverPageProperties[1]/ns0:CompanyAddress[1]" w:storeItemID="{55AF091B-3C7A-41E3-B477-F2FDAA23CFDA}"/>
                                     <w:text/>
                                   </w:sdtPr>
+                                  <w:sdtEndPr/>
                                   <w:sdtContent>
                                     <w:r>
                                       <w:rPr>
@@ -643,6 +649,7 @@
           <w:r>
             <w:rPr>
               <w:noProof/>
+              <w:lang w:eastAsia="fi-FI"/>
             </w:rPr>
             <mc:AlternateContent>
               <mc:Choice Requires="wps">
@@ -718,6 +725,7 @@
                                   <w:dataBinding w:prefixMappings="xmlns:ns0='http://purl.org/dc/elements/1.1/' xmlns:ns1='http://schemas.openxmlformats.org/package/2006/metadata/core-properties' " w:xpath="/ns1:coreProperties[1]/ns0:subject[1]" w:storeItemID="{6C3C8BC8-F283-45AE-878A-BAB7291924A1}"/>
                                   <w:text/>
                                 </w:sdtPr>
+                                <w:sdtEndPr/>
                                 <w:sdtContent>
                                   <w:p>
                                     <w:pPr>
@@ -756,6 +764,7 @@
                                   <w:dataBinding w:prefixMappings="xmlns:ns0='http://purl.org/dc/elements/1.1/' xmlns:ns1='http://schemas.openxmlformats.org/package/2006/metadata/core-properties' " w:xpath="/ns1:coreProperties[1]/ns0:creator[1]" w:storeItemID="{6C3C8BC8-F283-45AE-878A-BAB7291924A1}"/>
                                   <w:text/>
                                 </w:sdtPr>
+                                <w:sdtEndPr/>
                                 <w:sdtContent>
                                   <w:p>
                                     <w:pPr>
@@ -893,6 +902,7 @@
           <w:r>
             <w:rPr>
               <w:noProof/>
+              <w:lang w:eastAsia="fi-FI"/>
             </w:rPr>
             <mc:AlternateContent>
               <mc:Choice Requires="wps">
@@ -975,6 +985,7 @@
                                     <w:calendar w:val="gregorian"/>
                                   </w:date>
                                 </w:sdtPr>
+                                <w:sdtEndPr/>
                                 <w:sdtContent>
                                   <w:p>
                                     <w:pPr>
@@ -1080,6 +1091,13 @@
     </w:sdt>
     <w:sdt>
       <w:sdtPr>
+        <w:rPr>
+          <w:rFonts w:asciiTheme="minorHAnsi" w:eastAsiaTheme="minorHAnsi" w:hAnsiTheme="minorHAnsi" w:cstheme="minorBidi"/>
+          <w:color w:val="auto"/>
+          <w:sz w:val="22"/>
+          <w:szCs w:val="22"/>
+          <w:lang w:eastAsia="en-US"/>
+        </w:rPr>
         <w:id w:val="-1070257848"/>
         <w:docPartObj>
           <w:docPartGallery w:val="Table of Contents"/>
@@ -1088,13 +1106,8 @@
       </w:sdtPr>
       <w:sdtEndPr>
         <w:rPr>
-          <w:rFonts w:asciiTheme="minorHAnsi" w:eastAsiaTheme="minorHAnsi" w:hAnsiTheme="minorHAnsi" w:cstheme="minorBidi"/>
           <w:b/>
           <w:bCs/>
-          <w:color w:val="auto"/>
-          <w:sz w:val="22"/>
-          <w:szCs w:val="22"/>
-          <w:lang w:eastAsia="en-US"/>
         </w:rPr>
       </w:sdtEndPr>
       <w:sdtContent>
@@ -1279,189 +1292,97 @@
     <w:p>
       <w:pPr>
         <w:pStyle w:val="Otsikko1"/>
+        <w:rPr>
+          <w:lang w:val="en-US"/>
+        </w:rPr>
       </w:pPr>
       <w:bookmarkStart w:id="0" w:name="_Toc464056677"/>
-      <w:proofErr w:type="spellStart"/>
-      <w:r>
+      <w:r>
+        <w:rPr>
+          <w:lang w:val="en-US"/>
+        </w:rPr>
         <w:lastRenderedPageBreak/>
-        <w:t>Making</w:t>
-      </w:r>
-      <w:proofErr w:type="spellEnd"/>
-      <w:r>
-        <w:t xml:space="preserve"> a </w:t>
-      </w:r>
-      <w:proofErr w:type="spellStart"/>
-      <w:r>
-        <w:t>commit</w:t>
-      </w:r>
-      <w:bookmarkEnd w:id="0"/>
-      <w:proofErr w:type="spellEnd"/>
-    </w:p>
-    <w:p/>
-    <w:p>
-      <w:pPr>
-        <w:rPr>
-          <w:lang w:val="en-US"/>
-        </w:rPr>
-      </w:pPr>
-      <w:r>
-        <w:rPr>
-          <w:lang w:val="en-US"/>
-        </w:rPr>
-        <w:t>If you have made changes to the project and the project still works, you can create a commit and send the chang</w:t>
-      </w:r>
-      <w:r>
-        <w:rPr>
-          <w:lang w:val="en-US"/>
-        </w:rPr>
-        <w:t xml:space="preserve">es to the server. To do this, open GitHub for Desktop. In there, find the </w:t>
+        <w:t>GitHub Desktop</w:t>
+      </w:r>
+    </w:p>
+    <w:p>
+      <w:pPr>
+        <w:pStyle w:val="Otsikko1"/>
+        <w:rPr>
+          <w:lang w:val="en-US"/>
+        </w:rPr>
+      </w:pPr>
+    </w:p>
+    <w:p>
+      <w:pPr>
+        <w:rPr>
+          <w:lang w:val="en-US"/>
+        </w:rPr>
+      </w:pPr>
+      <w:r>
+        <w:rPr>
+          <w:lang w:val="en-US"/>
+        </w:rPr>
+        <w:t xml:space="preserve">The easiest way to use GitHub is </w:t>
       </w:r>
       <w:r>
         <w:rPr>
           <w:b/>
           <w:lang w:val="en-US"/>
         </w:rPr>
-        <w:t>Changes</w:t>
-      </w:r>
-      <w:r>
-        <w:rPr>
-          <w:lang w:val="en-US"/>
-        </w:rPr>
-        <w:t xml:space="preserve"> </w:t>
-      </w:r>
-      <w:proofErr w:type="gramStart"/>
-      <w:r>
-        <w:rPr>
-          <w:lang w:val="en-US"/>
-        </w:rPr>
-        <w:t>tab.</w:t>
-      </w:r>
-      <w:proofErr w:type="gramEnd"/>
-      <w:r>
-        <w:rPr>
-          <w:lang w:val="en-US"/>
-        </w:rPr>
-        <w:t xml:space="preserve"> Make sure</w:t>
-      </w:r>
-      <w:r>
-        <w:rPr>
-          <w:lang w:val="en-US"/>
-        </w:rPr>
-        <w:t xml:space="preserve"> you have the correct</w:t>
-      </w:r>
-      <w:r>
-        <w:rPr>
-          <w:b/>
-          <w:lang w:val="en-US"/>
-        </w:rPr>
-        <w:t xml:space="preserve"> branch</w:t>
-      </w:r>
-      <w:r>
-        <w:rPr>
-          <w:b/>
-          <w:lang w:val="en-US"/>
-        </w:rPr>
-        <w:t xml:space="preserve"> </w:t>
-      </w:r>
-      <w:r>
-        <w:rPr>
-          <w:lang w:val="en-US"/>
-        </w:rPr>
-        <w:t xml:space="preserve">(1) </w:t>
-      </w:r>
-      <w:r>
-        <w:rPr>
-          <w:lang w:val="en-US"/>
-        </w:rPr>
-        <w:t xml:space="preserve"> active (Enemy if you’re developing the enemies, Player for player changes etc.) and</w:t>
-      </w:r>
-      <w:r>
-        <w:rPr>
-          <w:lang w:val="en-US"/>
-        </w:rPr>
-        <w:t xml:space="preserve"> all the changes and changed files are correct</w:t>
-      </w:r>
-      <w:r>
-        <w:rPr>
-          <w:lang w:val="en-US"/>
-        </w:rPr>
-        <w:t xml:space="preserve"> (2</w:t>
-      </w:r>
-      <w:r>
-        <w:rPr>
-          <w:lang w:val="en-US"/>
-        </w:rPr>
-        <w:t>)</w:t>
-      </w:r>
-      <w:r>
-        <w:rPr>
-          <w:lang w:val="en-US"/>
-        </w:rPr>
-        <w:t xml:space="preserve"> and then write a name for the commit (</w:t>
-      </w:r>
-      <w:r>
-        <w:rPr>
-          <w:lang w:val="en-US"/>
-        </w:rPr>
-        <w:t>3</w:t>
-      </w:r>
-      <w:r>
-        <w:rPr>
-          <w:lang w:val="en-US"/>
-        </w:rPr>
-        <w:t xml:space="preserve">). </w:t>
-      </w:r>
-      <w:r>
-        <w:rPr>
-          <w:lang w:val="en-US"/>
-        </w:rPr>
-        <w:t xml:space="preserve"> If your changes require more information, add them to the Description (</w:t>
-      </w:r>
-      <w:r>
-        <w:rPr>
-          <w:lang w:val="en-US"/>
-        </w:rPr>
-        <w:t>4</w:t>
-      </w:r>
-      <w:r>
-        <w:rPr>
-          <w:lang w:val="en-US"/>
-        </w:rPr>
-        <w:t xml:space="preserve">). </w:t>
-      </w:r>
-      <w:r>
-        <w:rPr>
-          <w:lang w:val="en-US"/>
-        </w:rPr>
-        <w:t>Press the Commit button (</w:t>
-      </w:r>
-      <w:r>
-        <w:rPr>
-          <w:lang w:val="en-US"/>
-        </w:rPr>
-        <w:t>5</w:t>
-      </w:r>
-      <w:r>
-        <w:rPr>
-          <w:lang w:val="en-US"/>
-        </w:rPr>
-        <w:t>).</w:t>
-      </w:r>
-    </w:p>
-    <w:p>
-      <w:pPr>
-        <w:pStyle w:val="Luettelokappale"/>
-        <w:numPr>
-          <w:ilvl w:val="0"/>
-          <w:numId w:val="5"/>
-        </w:numPr>
-        <w:rPr>
-          <w:lang w:val="en-US"/>
-        </w:rPr>
-      </w:pPr>
-      <w:r>
-        <w:rPr>
-          <w:noProof/>
+        <w:t>GitHub Desktop</w:t>
+      </w:r>
+      <w:r>
+        <w:rPr>
+          <w:lang w:val="en-US"/>
+        </w:rPr>
+        <w:t xml:space="preserve">. </w:t>
+      </w:r>
+      <w:r>
+        <w:rPr>
+          <w:lang w:val="en-US"/>
+        </w:rPr>
+        <w:t xml:space="preserve">You can download the software from </w:t>
+      </w:r>
+      <w:hyperlink r:id="rId9" w:history="1">
+        <w:r>
+          <w:rPr>
+            <w:rStyle w:val="Hyperlinkki"/>
+            <w:lang w:val="en-US"/>
+          </w:rPr>
+          <w:t>h</w:t>
+        </w:r>
+        <w:r>
+          <w:rPr>
+            <w:rStyle w:val="Hyperlinkki"/>
+            <w:lang w:val="en-US"/>
+          </w:rPr>
+          <w:t>e</w:t>
+        </w:r>
+        <w:r>
+          <w:rPr>
+            <w:rStyle w:val="Hyperlinkki"/>
+            <w:lang w:val="en-US"/>
+          </w:rPr>
+          <w:t>re</w:t>
+        </w:r>
+      </w:hyperlink>
+      <w:r>
+        <w:rPr>
+          <w:lang w:val="en-US"/>
+        </w:rPr>
+        <w:t xml:space="preserve">. </w:t>
+      </w:r>
+    </w:p>
+    <w:p>
+      <w:pPr>
+        <w:rPr>
+          <w:lang w:val="en-US"/>
+        </w:rPr>
+      </w:pPr>
+      <w:r>
+        <w:rPr>
+          <w:lang w:val="en-US"/>
         </w:rPr>
         <w:pict>
           <v:shapetype id="_x0000_t75" coordsize="21600,21600" o:spt="75" o:preferrelative="t" path="m@4@5l@4@11@9@11@9@5xe" filled="f" stroked="f">
@@ -1483,38 +1404,725 @@
             <v:path o:extrusionok="f" gradientshapeok="t" o:connecttype="rect"/>
             <o:lock v:ext="edit" aspectratio="t"/>
           </v:shapetype>
-          <v:shape id="_x0000_s1028" type="#_x0000_t75" style="position:absolute;left:0;text-align:left;margin-left:-6.6pt;margin-top:113.4pt;width:312.5pt;height:294pt;z-index:251663360;mso-position-horizontal-relative:margin;mso-position-vertical-relative:margin">
-            <v:imagedata r:id="rId9" o:title="commit_screen"/>
-            <w10:wrap type="square" anchorx="margin" anchory="margin"/>
+          <v:shape id="_x0000_i1027" type="#_x0000_t75" style="width:317.25pt;height:233.3pt">
+            <v:imagedata r:id="rId10" o:title="desktop"/>
           </v:shape>
         </w:pict>
       </w:r>
-      <w:r>
-        <w:rPr>
-          <w:lang w:val="en-US"/>
-        </w:rPr>
-        <w:t>Active branch. Make sure this is always correct before making a commit.</w:t>
-      </w:r>
-    </w:p>
-    <w:p>
-      <w:pPr>
-        <w:ind w:left="360"/>
-        <w:rPr>
-          <w:lang w:val="en-US"/>
-        </w:rPr>
-      </w:pPr>
-    </w:p>
-    <w:p>
-      <w:pPr>
-        <w:ind w:left="360"/>
-        <w:rPr>
-          <w:lang w:val="en-US"/>
-        </w:rPr>
-      </w:pPr>
-    </w:p>
-    <w:p>
-      <w:pPr>
-        <w:ind w:left="360"/>
+    </w:p>
+    <w:p>
+      <w:pPr>
+        <w:rPr>
+          <w:lang w:val="en-US"/>
+        </w:rPr>
+      </w:pPr>
+      <w:r>
+        <w:rPr>
+          <w:lang w:val="en-US"/>
+        </w:rPr>
+        <w:t xml:space="preserve">Run the software after the installation has finished. </w:t>
+      </w:r>
+      <w:r>
+        <w:rPr>
+          <w:lang w:val="en-US"/>
+        </w:rPr>
+        <w:t>First l</w:t>
+      </w:r>
+      <w:r>
+        <w:rPr>
+          <w:lang w:val="en-US"/>
+        </w:rPr>
+        <w:t xml:space="preserve">og in </w:t>
+      </w:r>
+      <w:r>
+        <w:rPr>
+          <w:lang w:val="en-US"/>
+        </w:rPr>
+        <w:t>with your GitHub account.</w:t>
+      </w:r>
+      <w:r>
+        <w:rPr>
+          <w:lang w:val="en-US"/>
+        </w:rPr>
+        <w:pict>
+          <v:shape id="_x0000_i1040" type="#_x0000_t75" style="width:432.4pt;height:237.4pt">
+            <v:imagedata r:id="rId11" o:title="login"/>
+          </v:shape>
+        </w:pict>
+      </w:r>
+    </w:p>
+    <w:p>
+      <w:pPr>
+        <w:rPr>
+          <w:lang w:val="en-US"/>
+        </w:rPr>
+      </w:pPr>
+      <w:r>
+        <w:rPr>
+          <w:lang w:val="en-US"/>
+        </w:rPr>
+        <w:lastRenderedPageBreak/>
+        <w:t xml:space="preserve">After logging in proceed to </w:t>
+      </w:r>
+      <w:r>
+        <w:rPr>
+          <w:b/>
+          <w:lang w:val="en-US"/>
+        </w:rPr>
+        <w:t>Configure</w:t>
+      </w:r>
+      <w:r>
+        <w:rPr>
+          <w:lang w:val="en-US"/>
+        </w:rPr>
+        <w:t xml:space="preserve">. There you can set a </w:t>
+      </w:r>
+      <w:r>
+        <w:rPr>
+          <w:b/>
+          <w:lang w:val="en-US"/>
+        </w:rPr>
+        <w:t>public name and email</w:t>
+      </w:r>
+      <w:r>
+        <w:rPr>
+          <w:lang w:val="en-US"/>
+        </w:rPr>
+        <w:t xml:space="preserve"> that will be shown to others when you make a commit.</w:t>
+      </w:r>
+      <w:r>
+        <w:rPr>
+          <w:lang w:val="en-US"/>
+        </w:rPr>
+        <w:pict>
+          <v:shape id="_x0000_i1042" type="#_x0000_t75" style="width:481.05pt;height:264.1pt">
+            <v:imagedata r:id="rId12" o:title="config"/>
+          </v:shape>
+        </w:pict>
+      </w:r>
+      <w:r>
+        <w:rPr>
+          <w:lang w:val="en-US"/>
+        </w:rPr>
+        <w:t xml:space="preserve"> </w:t>
+      </w:r>
+    </w:p>
+    <w:p>
+      <w:pPr>
+        <w:rPr>
+          <w:lang w:val="en-US"/>
+        </w:rPr>
+      </w:pPr>
+      <w:r>
+        <w:rPr>
+          <w:lang w:val="en-US"/>
+        </w:rPr>
+        <w:t xml:space="preserve">The </w:t>
+      </w:r>
+      <w:r>
+        <w:rPr>
+          <w:b/>
+          <w:lang w:val="en-US"/>
+        </w:rPr>
+        <w:t>Repositories</w:t>
+      </w:r>
+      <w:r>
+        <w:rPr>
+          <w:lang w:val="en-US"/>
+        </w:rPr>
+        <w:t xml:space="preserve"> part</w:t>
+      </w:r>
+      <w:r>
+        <w:rPr>
+          <w:lang w:val="en-US"/>
+        </w:rPr>
+        <w:t xml:space="preserve"> will scan your computer to see if you already have any GitHub repositories on your computer. Unless you already have the </w:t>
+      </w:r>
+      <w:r>
+        <w:rPr>
+          <w:b/>
+          <w:lang w:val="en-US"/>
+        </w:rPr>
+        <w:t>TridentUE4Project2016</w:t>
+      </w:r>
+      <w:r>
+        <w:rPr>
+          <w:lang w:val="en-US"/>
+        </w:rPr>
+        <w:t xml:space="preserve"> repository on your computer, you can skip this part.</w:t>
+      </w:r>
+      <w:r>
+        <w:rPr>
+          <w:lang w:val="en-US"/>
+        </w:rPr>
+        <w:pict>
+          <v:shape id="_x0000_i1043" type="#_x0000_t75" style="width:481.05pt;height:264.1pt">
+            <v:imagedata r:id="rId13" o:title="scanrepos"/>
+          </v:shape>
+        </w:pict>
+      </w:r>
+    </w:p>
+    <w:p>
+      <w:pPr>
+        <w:rPr>
+          <w:lang w:val="en-US"/>
+        </w:rPr>
+      </w:pPr>
+      <w:r>
+        <w:rPr>
+          <w:lang w:val="en-US"/>
+        </w:rPr>
+        <w:t xml:space="preserve">Next you will be brought to the tutorial screen. </w:t>
+      </w:r>
+      <w:r>
+        <w:rPr>
+          <w:lang w:val="en-US"/>
+        </w:rPr>
+        <w:t xml:space="preserve">Find the </w:t>
+      </w:r>
+      <w:r>
+        <w:rPr>
+          <w:b/>
+          <w:lang w:val="en-US"/>
+        </w:rPr>
+        <w:t xml:space="preserve">+ </w:t>
+      </w:r>
+      <w:r>
+        <w:rPr>
+          <w:lang w:val="en-US"/>
+        </w:rPr>
+        <w:t>sign in the top left corner of the window.</w:t>
+      </w:r>
+    </w:p>
+    <w:p>
+      <w:pPr>
+        <w:rPr>
+          <w:lang w:val="en-US"/>
+        </w:rPr>
+      </w:pPr>
+      <w:r>
+        <w:rPr>
+          <w:lang w:val="en-US"/>
+        </w:rPr>
+        <w:lastRenderedPageBreak/>
+        <w:pict>
+          <v:shape id="_x0000_i1033" type="#_x0000_t75" style="width:282.15pt;height:227.95pt">
+            <v:imagedata r:id="rId14" o:title="clone"/>
+          </v:shape>
+        </w:pict>
+      </w:r>
+    </w:p>
+    <w:p>
+      <w:pPr>
+        <w:rPr>
+          <w:lang w:val="en-US"/>
+        </w:rPr>
+      </w:pPr>
+    </w:p>
+    <w:p>
+      <w:pPr>
+        <w:rPr>
+          <w:lang w:val="en-US"/>
+        </w:rPr>
+      </w:pPr>
+      <w:r>
+        <w:rPr>
+          <w:lang w:val="en-US"/>
+        </w:rPr>
+        <w:t>Click it</w:t>
+      </w:r>
+      <w:r>
+        <w:rPr>
+          <w:lang w:val="en-US"/>
+        </w:rPr>
+        <w:t xml:space="preserve"> and the </w:t>
+      </w:r>
+      <w:r>
+        <w:rPr>
+          <w:b/>
+          <w:lang w:val="en-US"/>
+        </w:rPr>
+        <w:t>Clone tab</w:t>
+      </w:r>
+      <w:r>
+        <w:rPr>
+          <w:lang w:val="en-US"/>
+        </w:rPr>
+        <w:t xml:space="preserve"> that opens</w:t>
+      </w:r>
+      <w:r>
+        <w:rPr>
+          <w:lang w:val="en-US"/>
+        </w:rPr>
+        <w:t xml:space="preserve"> to see all repositories linked to your GitHub account. You should see the </w:t>
+      </w:r>
+      <w:r>
+        <w:rPr>
+          <w:b/>
+          <w:lang w:val="en-US"/>
+        </w:rPr>
+        <w:t xml:space="preserve">TridentUE4Project2016- </w:t>
+      </w:r>
+      <w:r>
+        <w:rPr>
+          <w:lang w:val="en-US"/>
+        </w:rPr>
+        <w:t xml:space="preserve">repository. Choose it and click </w:t>
+      </w:r>
+      <w:r>
+        <w:rPr>
+          <w:b/>
+          <w:lang w:val="en-US"/>
+        </w:rPr>
+        <w:t>Clone repository</w:t>
+      </w:r>
+      <w:r>
+        <w:rPr>
+          <w:lang w:val="en-US"/>
+        </w:rPr>
+        <w:t>.</w:t>
+      </w:r>
+    </w:p>
+    <w:p>
+      <w:pPr>
+        <w:rPr>
+          <w:lang w:val="en-US"/>
+        </w:rPr>
+      </w:pPr>
+      <w:r>
+        <w:rPr>
+          <w:lang w:val="en-US"/>
+        </w:rPr>
+        <w:pict>
+          <v:shape id="_x0000_i1034" type="#_x0000_t75" style="width:330.75pt;height:233.8pt">
+            <v:imagedata r:id="rId15" o:title="clone_list"/>
+          </v:shape>
+        </w:pict>
+      </w:r>
+    </w:p>
+    <w:p>
+      <w:pPr>
+        <w:rPr>
+          <w:lang w:val="en-US"/>
+        </w:rPr>
+      </w:pPr>
+    </w:p>
+    <w:p>
+      <w:pPr>
+        <w:rPr>
+          <w:lang w:val="en-US"/>
+        </w:rPr>
+      </w:pPr>
+      <w:r>
+        <w:rPr>
+          <w:lang w:val="en-US"/>
+        </w:rPr>
+        <w:t xml:space="preserve">This will download the current version of the project to your computer. All changes made in this repository folder will show up on the </w:t>
+      </w:r>
+      <w:r>
+        <w:rPr>
+          <w:b/>
+          <w:lang w:val="en-US"/>
+        </w:rPr>
+        <w:t>Changes tab</w:t>
+      </w:r>
+      <w:r>
+        <w:rPr>
+          <w:lang w:val="en-US"/>
+        </w:rPr>
+        <w:t xml:space="preserve"> of the Desktop software and can be sent to the server. </w:t>
+      </w:r>
+    </w:p>
+    <w:p>
+      <w:pPr>
+        <w:rPr>
+          <w:lang w:val="en-US"/>
+        </w:rPr>
+      </w:pPr>
+    </w:p>
+    <w:p>
+      <w:pPr>
+        <w:rPr>
+          <w:lang w:val="en-US"/>
+        </w:rPr>
+      </w:pPr>
+    </w:p>
+    <w:p>
+      <w:pPr>
+        <w:rPr>
+          <w:lang w:val="en-US"/>
+        </w:rPr>
+      </w:pPr>
+    </w:p>
+    <w:p>
+      <w:pPr>
+        <w:rPr>
+          <w:lang w:val="en-US"/>
+        </w:rPr>
+      </w:pPr>
+    </w:p>
+    <w:p>
+      <w:pPr>
+        <w:rPr>
+          <w:noProof/>
+          <w:lang w:eastAsia="fi-FI"/>
+        </w:rPr>
+      </w:pPr>
+      <w:r>
+        <w:rPr>
+          <w:lang w:val="en-US"/>
+        </w:rPr>
+        <w:lastRenderedPageBreak/>
+        <w:t xml:space="preserve">After the cloning has finished, make sure to activate your own </w:t>
+      </w:r>
+      <w:r>
+        <w:rPr>
+          <w:b/>
+          <w:lang w:val="en-US"/>
+        </w:rPr>
+        <w:t>branch</w:t>
+      </w:r>
+      <w:r>
+        <w:rPr>
+          <w:lang w:val="en-US"/>
+        </w:rPr>
+        <w:t xml:space="preserve">. If your developing </w:t>
+      </w:r>
+      <w:r>
+        <w:rPr>
+          <w:b/>
+          <w:lang w:val="en-US"/>
+        </w:rPr>
+        <w:t>Player</w:t>
+      </w:r>
+      <w:r>
+        <w:rPr>
+          <w:lang w:val="en-US"/>
+        </w:rPr>
+        <w:t xml:space="preserve">, activate </w:t>
+      </w:r>
+      <w:r>
+        <w:rPr>
+          <w:b/>
+          <w:lang w:val="en-US"/>
+        </w:rPr>
+        <w:t>Player branch</w:t>
+      </w:r>
+      <w:r>
+        <w:rPr>
+          <w:lang w:val="en-US"/>
+        </w:rPr>
+        <w:t xml:space="preserve">, </w:t>
+      </w:r>
+      <w:r>
+        <w:rPr>
+          <w:b/>
+          <w:lang w:val="en-US"/>
+        </w:rPr>
+        <w:t xml:space="preserve">Enemy </w:t>
+      </w:r>
+      <w:r>
+        <w:rPr>
+          <w:lang w:val="en-US"/>
+        </w:rPr>
+        <w:t xml:space="preserve">for </w:t>
+      </w:r>
+      <w:r>
+        <w:rPr>
+          <w:b/>
+          <w:lang w:val="en-US"/>
+        </w:rPr>
+        <w:t xml:space="preserve">Enemy </w:t>
+      </w:r>
+      <w:r>
+        <w:rPr>
+          <w:lang w:val="en-US"/>
+        </w:rPr>
+        <w:t>developers and so forth. Always make sure that you have the correct branch active when making changes. This will help us avoid conflicts and errors.</w:t>
+      </w:r>
+      <w:r>
+        <w:rPr>
+          <w:noProof/>
+          <w:lang w:eastAsia="fi-FI"/>
+        </w:rPr>
+        <w:t xml:space="preserve"> </w:t>
+      </w:r>
+    </w:p>
+    <w:p>
+      <w:pPr>
+        <w:rPr>
+          <w:noProof/>
+          <w:lang w:eastAsia="fi-FI"/>
+        </w:rPr>
+      </w:pPr>
+    </w:p>
+    <w:p>
+      <w:pPr>
+        <w:rPr>
+          <w:lang w:val="en-US"/>
+        </w:rPr>
+      </w:pPr>
+      <w:r>
+        <w:rPr>
+          <w:noProof/>
+          <w:lang w:eastAsia="fi-FI"/>
+        </w:rPr>
+        <w:drawing>
+          <wp:inline distT="0" distB="0" distL="0" distR="0" wp14:anchorId="5147D288" wp14:editId="4B6485FF">
+            <wp:extent cx="5882640" cy="3867399"/>
+            <wp:effectExtent l="0" t="0" r="3810" b="0"/>
+            <wp:docPr id="1" name="Kuva 1" descr="C:\Users\Aleksi\AppData\Local\Microsoft\Windows\INetCacheContent.Word\branch.png"/>
+            <wp:cNvGraphicFramePr>
+              <a:graphicFrameLocks xmlns:a="http://schemas.openxmlformats.org/drawingml/2006/main" noChangeAspect="1"/>
+            </wp:cNvGraphicFramePr>
+            <a:graphic xmlns:a="http://schemas.openxmlformats.org/drawingml/2006/main">
+              <a:graphicData uri="http://schemas.openxmlformats.org/drawingml/2006/picture">
+                <pic:pic xmlns:pic="http://schemas.openxmlformats.org/drawingml/2006/picture">
+                  <pic:nvPicPr>
+                    <pic:cNvPr id="0" name="Picture 25" descr="C:\Users\Aleksi\AppData\Local\Microsoft\Windows\INetCacheContent.Word\branch.png"/>
+                    <pic:cNvPicPr>
+                      <a:picLocks noChangeAspect="1" noChangeArrowheads="1"/>
+                    </pic:cNvPicPr>
+                  </pic:nvPicPr>
+                  <pic:blipFill>
+                    <a:blip r:embed="rId16">
+                      <a:extLst>
+                        <a:ext uri="{28A0092B-C50C-407E-A947-70E740481C1C}">
+                          <a14:useLocalDpi xmlns:a14="http://schemas.microsoft.com/office/drawing/2010/main" val="0"/>
+                        </a:ext>
+                      </a:extLst>
+                    </a:blip>
+                    <a:srcRect/>
+                    <a:stretch>
+                      <a:fillRect/>
+                    </a:stretch>
+                  </pic:blipFill>
+                  <pic:spPr bwMode="auto">
+                    <a:xfrm>
+                      <a:off x="0" y="0"/>
+                      <a:ext cx="5902986" cy="3880775"/>
+                    </a:xfrm>
+                    <a:prstGeom prst="rect">
+                      <a:avLst/>
+                    </a:prstGeom>
+                    <a:noFill/>
+                    <a:ln>
+                      <a:noFill/>
+                    </a:ln>
+                  </pic:spPr>
+                </pic:pic>
+              </a:graphicData>
+            </a:graphic>
+          </wp:inline>
+        </w:drawing>
+      </w:r>
+    </w:p>
+    <w:p>
+      <w:pPr>
+        <w:rPr>
+          <w:lang w:val="en-US"/>
+        </w:rPr>
+      </w:pPr>
+      <w:r>
+        <w:rPr>
+          <w:lang w:val="en-US"/>
+        </w:rPr>
+        <w:br w:type="page"/>
+      </w:r>
+    </w:p>
+    <w:p>
+      <w:pPr>
+        <w:pStyle w:val="Otsikko1"/>
+      </w:pPr>
+      <w:proofErr w:type="spellStart"/>
+      <w:r>
+        <w:lastRenderedPageBreak/>
+        <w:t>Making</w:t>
+      </w:r>
+      <w:proofErr w:type="spellEnd"/>
+      <w:r>
+        <w:t xml:space="preserve"> a </w:t>
+      </w:r>
+      <w:proofErr w:type="spellStart"/>
+      <w:r>
+        <w:t>commit</w:t>
+      </w:r>
+      <w:bookmarkEnd w:id="0"/>
+      <w:proofErr w:type="spellEnd"/>
+    </w:p>
+    <w:p/>
+    <w:p>
+      <w:pPr>
+        <w:rPr>
+          <w:lang w:val="en-US"/>
+        </w:rPr>
+      </w:pPr>
+      <w:r>
+        <w:rPr>
+          <w:lang w:val="en-US"/>
+        </w:rPr>
+        <w:t>If you have made changes to the project and the project still works, you can create a commit and send the chang</w:t>
+      </w:r>
+      <w:r>
+        <w:rPr>
+          <w:lang w:val="en-US"/>
+        </w:rPr>
+        <w:t xml:space="preserve">es to the server. To do this, open GitHub for Desktop. In there, find the </w:t>
+      </w:r>
+      <w:r>
+        <w:rPr>
+          <w:b/>
+          <w:lang w:val="en-US"/>
+        </w:rPr>
+        <w:t>Changes</w:t>
+      </w:r>
+      <w:r>
+        <w:rPr>
+          <w:lang w:val="en-US"/>
+        </w:rPr>
+        <w:t xml:space="preserve"> tab.</w:t>
+      </w:r>
+      <w:r>
+        <w:rPr>
+          <w:lang w:val="en-US"/>
+        </w:rPr>
+        <w:t xml:space="preserve"> Make sure</w:t>
+      </w:r>
+      <w:r>
+        <w:rPr>
+          <w:lang w:val="en-US"/>
+        </w:rPr>
+        <w:t xml:space="preserve"> you have the correct</w:t>
+      </w:r>
+      <w:r>
+        <w:rPr>
+          <w:b/>
+          <w:lang w:val="en-US"/>
+        </w:rPr>
+        <w:t xml:space="preserve"> branch</w:t>
+      </w:r>
+      <w:r>
+        <w:rPr>
+          <w:b/>
+          <w:lang w:val="en-US"/>
+        </w:rPr>
+        <w:t xml:space="preserve"> </w:t>
+      </w:r>
+      <w:r>
+        <w:rPr>
+          <w:lang w:val="en-US"/>
+        </w:rPr>
+        <w:t>(1</w:t>
+      </w:r>
+      <w:proofErr w:type="gramStart"/>
+      <w:r>
+        <w:rPr>
+          <w:lang w:val="en-US"/>
+        </w:rPr>
+        <w:t xml:space="preserve">) </w:t>
+      </w:r>
+      <w:r>
+        <w:rPr>
+          <w:lang w:val="en-US"/>
+        </w:rPr>
+        <w:t xml:space="preserve"> active</w:t>
+      </w:r>
+      <w:proofErr w:type="gramEnd"/>
+      <w:r>
+        <w:rPr>
+          <w:lang w:val="en-US"/>
+        </w:rPr>
+        <w:t xml:space="preserve"> (Enemy if you’re developing the enemies, Player for player changes etc.) and</w:t>
+      </w:r>
+      <w:r>
+        <w:rPr>
+          <w:lang w:val="en-US"/>
+        </w:rPr>
+        <w:t xml:space="preserve"> all the changes and changed files are correct</w:t>
+      </w:r>
+      <w:r>
+        <w:rPr>
+          <w:lang w:val="en-US"/>
+        </w:rPr>
+        <w:t xml:space="preserve"> (2</w:t>
+      </w:r>
+      <w:r>
+        <w:rPr>
+          <w:lang w:val="en-US"/>
+        </w:rPr>
+        <w:t>)</w:t>
+      </w:r>
+      <w:r>
+        <w:rPr>
+          <w:lang w:val="en-US"/>
+        </w:rPr>
+        <w:t xml:space="preserve"> and then write a name for the commit (</w:t>
+      </w:r>
+      <w:r>
+        <w:rPr>
+          <w:lang w:val="en-US"/>
+        </w:rPr>
+        <w:t>3</w:t>
+      </w:r>
+      <w:r>
+        <w:rPr>
+          <w:lang w:val="en-US"/>
+        </w:rPr>
+        <w:t xml:space="preserve">). </w:t>
+      </w:r>
+      <w:r>
+        <w:rPr>
+          <w:lang w:val="en-US"/>
+        </w:rPr>
+        <w:t xml:space="preserve"> If your changes require more information, add them to the Description (</w:t>
+      </w:r>
+      <w:r>
+        <w:rPr>
+          <w:lang w:val="en-US"/>
+        </w:rPr>
+        <w:t>4</w:t>
+      </w:r>
+      <w:r>
+        <w:rPr>
+          <w:lang w:val="en-US"/>
+        </w:rPr>
+        <w:t xml:space="preserve">). </w:t>
+      </w:r>
+      <w:r>
+        <w:rPr>
+          <w:lang w:val="en-US"/>
+        </w:rPr>
+        <w:t>Press the Commit button (</w:t>
+      </w:r>
+      <w:r>
+        <w:rPr>
+          <w:lang w:val="en-US"/>
+        </w:rPr>
+        <w:t>5</w:t>
+      </w:r>
+      <w:r>
+        <w:rPr>
+          <w:lang w:val="en-US"/>
+        </w:rPr>
+        <w:t>).</w:t>
+      </w:r>
+    </w:p>
+    <w:p>
+      <w:pPr>
+        <w:rPr>
+          <w:lang w:val="en-US"/>
+        </w:rPr>
+      </w:pPr>
+    </w:p>
+    <w:p>
+      <w:pPr>
+        <w:rPr>
+          <w:lang w:val="en-US"/>
+        </w:rPr>
+      </w:pPr>
+    </w:p>
+    <w:p>
+      <w:pPr>
         <w:rPr>
           <w:lang w:val="en-US"/>
         </w:rPr>
@@ -1540,26 +2148,21 @@
       </w:pPr>
       <w:r>
         <w:rPr>
-          <w:lang w:val="en-US"/>
-        </w:rPr>
-        <w:t>Changes made inside the project folder</w:t>
-      </w:r>
-    </w:p>
-    <w:p>
-      <w:pPr>
-        <w:ind w:left="360"/>
-        <w:rPr>
-          <w:lang w:val="en-US"/>
-        </w:rPr>
-      </w:pPr>
-    </w:p>
-    <w:p>
-      <w:pPr>
-        <w:ind w:left="360"/>
-        <w:rPr>
-          <w:lang w:val="en-US"/>
-        </w:rPr>
-      </w:pPr>
+          <w:noProof/>
+        </w:rPr>
+        <w:pict>
+          <v:shape id="_x0000_s1033" type="#_x0000_t75" style="position:absolute;left:0;text-align:left;margin-left:-19.8pt;margin-top:132pt;width:306.7pt;height:288.25pt;z-index:251670528;mso-position-horizontal-relative:margin;mso-position-vertical-relative:margin">
+            <v:imagedata r:id="rId17" o:title="commit_screen"/>
+            <w10:wrap type="square" anchorx="margin" anchory="margin"/>
+          </v:shape>
+        </w:pict>
+      </w:r>
+      <w:r>
+        <w:rPr>
+          <w:lang w:val="en-US"/>
+        </w:rPr>
+        <w:t>Active branch. Make sure this is always correct before making a commit.</w:t>
+      </w:r>
     </w:p>
     <w:p>
       <w:pPr>
@@ -1576,7 +2179,7 @@
         <w:rPr>
           <w:lang w:val="en-US"/>
         </w:rPr>
-        <w:t>Commit name (what you changed)</w:t>
+        <w:t>Changes made inside the project folder</w:t>
       </w:r>
     </w:p>
     <w:p>
@@ -1594,7 +2197,7 @@
         <w:rPr>
           <w:lang w:val="en-US"/>
         </w:rPr>
-        <w:t>Description (more detailed info on changes)</w:t>
+        <w:t>Commit name (what you changed)</w:t>
       </w:r>
     </w:p>
     <w:p>
@@ -1612,136 +2215,7 @@
         <w:rPr>
           <w:lang w:val="en-US"/>
         </w:rPr>
-        <w:t>Press to create a commit</w:t>
-      </w:r>
-    </w:p>
-    <w:p>
-      <w:pPr>
-        <w:rPr>
-          <w:lang w:val="en-US"/>
-        </w:rPr>
-      </w:pPr>
-    </w:p>
-    <w:p>
-      <w:pPr>
-        <w:rPr>
-          <w:b/>
-          <w:lang w:val="en-US"/>
-        </w:rPr>
-      </w:pPr>
-      <w:r>
-        <w:rPr>
-          <w:lang w:val="en-US"/>
-        </w:rPr>
-        <w:t xml:space="preserve">Go back to the </w:t>
-      </w:r>
-      <w:r>
-        <w:rPr>
-          <w:b/>
-          <w:lang w:val="en-US"/>
-        </w:rPr>
-        <w:t>History</w:t>
-      </w:r>
-      <w:r>
-        <w:rPr>
-          <w:lang w:val="en-US"/>
-        </w:rPr>
-        <w:t xml:space="preserve"> page. There you will see a</w:t>
-      </w:r>
-      <w:r>
-        <w:rPr>
-          <w:b/>
-          <w:lang w:val="en-US"/>
-        </w:rPr>
-        <w:t xml:space="preserve"> Sync</w:t>
-      </w:r>
-      <w:r>
-        <w:rPr>
-          <w:lang w:val="en-US"/>
-        </w:rPr>
-        <w:t xml:space="preserve"> button. By pressing it you can send your commit to the server. Also, if someone else has made changes and sent a commit to the server, you can download it by pressing </w:t>
-      </w:r>
-      <w:r>
-        <w:rPr>
-          <w:b/>
-          <w:lang w:val="en-US"/>
-        </w:rPr>
-        <w:t>Sync</w:t>
-      </w:r>
-      <w:r>
-        <w:rPr>
-          <w:lang w:val="en-US"/>
-        </w:rPr>
-        <w:t>.</w:t>
-      </w:r>
-      <w:r>
-        <w:rPr>
-          <w:lang w:val="en-US"/>
-        </w:rPr>
-        <w:t xml:space="preserve"> </w:t>
-      </w:r>
-      <w:r>
-        <w:rPr>
-          <w:b/>
-          <w:lang w:val="en-US"/>
-        </w:rPr>
-        <w:t>Make sure you are committing to your own branch.</w:t>
-      </w:r>
-      <w:r>
-        <w:rPr>
-          <w:lang w:val="en-US"/>
-        </w:rPr>
-        <w:t xml:space="preserve"> </w:t>
-      </w:r>
-      <w:r>
-        <w:rPr>
-          <w:lang w:val="en-US"/>
-        </w:rPr>
-        <w:t>Skip this step if you want to make a</w:t>
-      </w:r>
-      <w:r>
-        <w:rPr>
-          <w:b/>
-          <w:lang w:val="en-US"/>
-        </w:rPr>
-        <w:t xml:space="preserve"> pull request</w:t>
-      </w:r>
-      <w:r>
-        <w:rPr>
-          <w:b/>
-          <w:lang w:val="en-US"/>
-        </w:rPr>
-        <w:t xml:space="preserve"> </w:t>
-      </w:r>
-      <w:r>
-        <w:rPr>
-          <w:lang w:val="en-US"/>
-        </w:rPr>
-        <w:t>(next page)</w:t>
-      </w:r>
-      <w:r>
-        <w:rPr>
-          <w:lang w:val="en-US"/>
-        </w:rPr>
-        <w:t>.</w:t>
-      </w:r>
-    </w:p>
-    <w:p>
-      <w:pPr>
-        <w:rPr>
-          <w:lang w:val="en-US"/>
-        </w:rPr>
-      </w:pPr>
-      <w:r>
-        <w:rPr>
-          <w:noProof/>
-        </w:rPr>
-        <w:pict>
-          <v:shape id="_x0000_s1027" type="#_x0000_t75" style="position:absolute;margin-left:-30pt;margin-top:499.8pt;width:297pt;height:129pt;z-index:251661312;mso-position-horizontal-relative:margin;mso-position-vertical-relative:margin">
-            <v:imagedata r:id="rId10" o:title="syncing"/>
-            <w10:wrap type="square" anchorx="margin" anchory="margin"/>
-          </v:shape>
-        </w:pict>
+        <w:t>Description (more detailed info on changes)</w:t>
       </w:r>
     </w:p>
     <w:p>
@@ -1759,6 +2233,177 @@
         <w:rPr>
           <w:lang w:val="en-US"/>
         </w:rPr>
+        <w:t>Press to create a commit</w:t>
+      </w:r>
+    </w:p>
+    <w:p>
+      <w:pPr>
+        <w:rPr>
+          <w:lang w:val="en-US"/>
+        </w:rPr>
+      </w:pPr>
+    </w:p>
+    <w:p>
+      <w:pPr>
+        <w:rPr>
+          <w:lang w:val="en-US"/>
+        </w:rPr>
+      </w:pPr>
+    </w:p>
+    <w:p>
+      <w:pPr>
+        <w:rPr>
+          <w:lang w:val="en-US"/>
+        </w:rPr>
+      </w:pPr>
+    </w:p>
+    <w:p>
+      <w:pPr>
+        <w:rPr>
+          <w:lang w:val="en-US"/>
+        </w:rPr>
+      </w:pPr>
+    </w:p>
+    <w:p>
+      <w:pPr>
+        <w:rPr>
+          <w:lang w:val="en-US"/>
+        </w:rPr>
+      </w:pPr>
+    </w:p>
+    <w:p>
+      <w:pPr>
+        <w:rPr>
+          <w:b/>
+          <w:lang w:val="en-US"/>
+        </w:rPr>
+      </w:pPr>
+      <w:r>
+        <w:rPr>
+          <w:noProof/>
+        </w:rPr>
+        <w:pict>
+          <v:shape id="_x0000_s1027" type="#_x0000_t75" style="position:absolute;margin-left:-30pt;margin-top:510.6pt;width:297pt;height:129pt;z-index:251661312;mso-position-horizontal-relative:margin;mso-position-vertical-relative:margin">
+            <v:imagedata r:id="rId18" o:title="syncing"/>
+            <w10:wrap type="square" anchorx="margin" anchory="margin"/>
+          </v:shape>
+        </w:pict>
+      </w:r>
+      <w:r>
+        <w:rPr>
+          <w:lang w:val="en-US"/>
+        </w:rPr>
+        <w:t xml:space="preserve">Go back to the </w:t>
+      </w:r>
+      <w:r>
+        <w:rPr>
+          <w:b/>
+          <w:lang w:val="en-US"/>
+        </w:rPr>
+        <w:t>History</w:t>
+      </w:r>
+      <w:r>
+        <w:rPr>
+          <w:lang w:val="en-US"/>
+        </w:rPr>
+        <w:t xml:space="preserve"> page. There you will see a</w:t>
+      </w:r>
+      <w:r>
+        <w:rPr>
+          <w:b/>
+          <w:lang w:val="en-US"/>
+        </w:rPr>
+        <w:t xml:space="preserve"> Sync</w:t>
+      </w:r>
+      <w:r>
+        <w:rPr>
+          <w:lang w:val="en-US"/>
+        </w:rPr>
+        <w:t xml:space="preserve"> button. By pressing it you can send your commit to the server. Also, if someone else has made changes and sent a commit to the server, you can download it by pressing </w:t>
+      </w:r>
+      <w:r>
+        <w:rPr>
+          <w:b/>
+          <w:lang w:val="en-US"/>
+        </w:rPr>
+        <w:t>Sync</w:t>
+      </w:r>
+      <w:r>
+        <w:rPr>
+          <w:lang w:val="en-US"/>
+        </w:rPr>
+        <w:t>.</w:t>
+      </w:r>
+      <w:r>
+        <w:rPr>
+          <w:lang w:val="en-US"/>
+        </w:rPr>
+        <w:t xml:space="preserve"> </w:t>
+      </w:r>
+      <w:r>
+        <w:rPr>
+          <w:b/>
+          <w:lang w:val="en-US"/>
+        </w:rPr>
+        <w:t>Make sure you are committing to your own branch.</w:t>
+      </w:r>
+      <w:r>
+        <w:rPr>
+          <w:lang w:val="en-US"/>
+        </w:rPr>
+        <w:t xml:space="preserve"> </w:t>
+      </w:r>
+      <w:r>
+        <w:rPr>
+          <w:lang w:val="en-US"/>
+        </w:rPr>
+        <w:t>Skip this step if you want to make a</w:t>
+      </w:r>
+      <w:r>
+        <w:rPr>
+          <w:b/>
+          <w:lang w:val="en-US"/>
+        </w:rPr>
+        <w:t xml:space="preserve"> pull request</w:t>
+      </w:r>
+      <w:r>
+        <w:rPr>
+          <w:b/>
+          <w:lang w:val="en-US"/>
+        </w:rPr>
+        <w:t xml:space="preserve"> </w:t>
+      </w:r>
+      <w:r>
+        <w:rPr>
+          <w:lang w:val="en-US"/>
+        </w:rPr>
+        <w:t>(next page)</w:t>
+      </w:r>
+      <w:r>
+        <w:rPr>
+          <w:lang w:val="en-US"/>
+        </w:rPr>
+        <w:t>.</w:t>
+      </w:r>
+    </w:p>
+    <w:p>
+      <w:pPr>
+        <w:rPr>
+          <w:lang w:val="en-US"/>
+        </w:rPr>
+      </w:pPr>
+    </w:p>
+    <w:p>
+      <w:pPr>
+        <w:pStyle w:val="Luettelokappale"/>
+        <w:rPr>
+          <w:lang w:val="en-US"/>
+        </w:rPr>
+      </w:pPr>
+      <w:r>
+        <w:rPr>
+          <w:lang w:val="en-US"/>
+        </w:rPr>
         <w:t>Send the changes to the server or download existing changes from the server</w:t>
       </w:r>
       <w:r>
@@ -1891,8 +2536,8 @@
           <w:lang w:val="en-US"/>
         </w:rPr>
         <w:pict>
-          <v:shape id="_x0000_i1040" type="#_x0000_t75" style="width:456.05pt;height:234pt">
-            <v:imagedata r:id="rId11" o:title="pull_request"/>
+          <v:shape id="_x0000_i1025" type="#_x0000_t75" style="width:456.05pt;height:234pt">
+            <v:imagedata r:id="rId19" o:title="pull_request"/>
           </v:shape>
         </w:pict>
       </w:r>
@@ -1954,8 +2599,8 @@
           <w:lang w:val="en-US"/>
         </w:rPr>
         <w:pict>
-          <v:shape id="_x0000_i1041" type="#_x0000_t75" style="width:328.15pt;height:271.8pt">
-            <v:imagedata r:id="rId12" o:title="pull_request_example"/>
+          <v:shape id="_x0000_i1026" type="#_x0000_t75" style="width:328.15pt;height:271.8pt">
+            <v:imagedata r:id="rId20" o:title="pull_request_example"/>
           </v:shape>
         </w:pict>
       </w:r>
@@ -2003,7 +2648,21 @@
           <w:b/>
           <w:lang w:val="en-US"/>
         </w:rPr>
-        <w:t>repository administrator (Aleksi)</w:t>
+        <w:t>repository administrator (Aleksi</w:t>
+      </w:r>
+      <w:r>
+        <w:rPr>
+          <w:b/>
+          <w:lang w:val="en-US"/>
+        </w:rPr>
+        <w:t>, GitHub nickname: lolobster</w:t>
+      </w:r>
+      <w:r>
+        <w:rPr>
+          <w:b/>
+          <w:lang w:val="en-US"/>
+        </w:rPr>
+        <w:t>)</w:t>
       </w:r>
       <w:r>
         <w:rPr>
@@ -2037,14 +2696,11 @@
         </w:rPr>
         <w:t>pull request.</w:t>
       </w:r>
+      <w:bookmarkStart w:id="2" w:name="_GoBack"/>
+      <w:bookmarkEnd w:id="2"/>
     </w:p>
     <w:sectPr>
-      <w:headerReference w:type="even" r:id="rId13"/>
-      <w:headerReference w:type="default" r:id="rId14"/>
-      <w:footerReference w:type="even" r:id="rId15"/>
-      <w:footerReference w:type="default" r:id="rId16"/>
-      <w:headerReference w:type="first" r:id="rId17"/>
-      <w:footerReference w:type="first" r:id="rId18"/>
+      <w:headerReference w:type="default" r:id="rId21"/>
       <w:pgSz w:w="11906" w:h="16838"/>
       <w:pgMar w:top="1417" w:right="1134" w:bottom="1417" w:left="1134" w:header="708" w:footer="708" w:gutter="0"/>
       <w:pgNumType w:start="1"/>
@@ -2080,36 +2736,6 @@
 </w:endnotes>
 </file>
 
-<file path=word/footer1.xml><?xml version="1.0" encoding="utf-8"?>
-<w:ftr xmlns:wpc="http://schemas.microsoft.com/office/word/2010/wordprocessingCanvas" xmlns:cx="http://schemas.microsoft.com/office/drawing/2014/chartex" xmlns:cx1="http://schemas.microsoft.com/office/drawing/2015/9/8/chartex" xmlns:cx2="http://schemas.microsoft.com/office/drawing/2015/10/21/chartex" xmlns:mc="http://schemas.openxmlformats.org/markup-compatibility/2006" xmlns:o="urn:schemas-microsoft-com:office:office" xmlns:r="http://schemas.openxmlformats.org/officeDocument/2006/relationships" xmlns:m="http://schemas.openxmlformats.org/officeDocument/2006/math" xmlns:v="urn:schemas-microsoft-com:vml" xmlns:wp14="http://schemas.microsoft.com/office/word/2010/wordprocessingDrawing" xmlns:wp="http://schemas.openxmlformats.org/drawingml/2006/wordprocessingDrawing" xmlns:w10="urn:schemas-microsoft-com:office:word" xmlns:w="http://schemas.openxmlformats.org/wordprocessingml/2006/main" xmlns:w14="http://schemas.microsoft.com/office/word/2010/wordml" xmlns:w15="http://schemas.microsoft.com/office/word/2012/wordml" xmlns:w16se="http://schemas.microsoft.com/office/word/2015/wordml/symex" xmlns:wpg="http://schemas.microsoft.com/office/word/2010/wordprocessingGroup" xmlns:wpi="http://schemas.microsoft.com/office/word/2010/wordprocessingInk" xmlns:wne="http://schemas.microsoft.com/office/word/2006/wordml" xmlns:wps="http://schemas.microsoft.com/office/word/2010/wordprocessingShape" mc:Ignorable="w14 w15 w16se wp14">
-  <w:p>
-    <w:pPr>
-      <w:pStyle w:val="Alatunniste"/>
-    </w:pPr>
-  </w:p>
-</w:ftr>
-</file>
-
-<file path=word/footer2.xml><?xml version="1.0" encoding="utf-8"?>
-<w:ftr xmlns:wpc="http://schemas.microsoft.com/office/word/2010/wordprocessingCanvas" xmlns:cx="http://schemas.microsoft.com/office/drawing/2014/chartex" xmlns:cx1="http://schemas.microsoft.com/office/drawing/2015/9/8/chartex" xmlns:cx2="http://schemas.microsoft.com/office/drawing/2015/10/21/chartex" xmlns:mc="http://schemas.openxmlformats.org/markup-compatibility/2006" xmlns:o="urn:schemas-microsoft-com:office:office" xmlns:r="http://schemas.openxmlformats.org/officeDocument/2006/relationships" xmlns:m="http://schemas.openxmlformats.org/officeDocument/2006/math" xmlns:v="urn:schemas-microsoft-com:vml" xmlns:wp14="http://schemas.microsoft.com/office/word/2010/wordprocessingDrawing" xmlns:wp="http://schemas.openxmlformats.org/drawingml/2006/wordprocessingDrawing" xmlns:w10="urn:schemas-microsoft-com:office:word" xmlns:w="http://schemas.openxmlformats.org/wordprocessingml/2006/main" xmlns:w14="http://schemas.microsoft.com/office/word/2010/wordml" xmlns:w15="http://schemas.microsoft.com/office/word/2012/wordml" xmlns:w16se="http://schemas.microsoft.com/office/word/2015/wordml/symex" xmlns:wpg="http://schemas.microsoft.com/office/word/2010/wordprocessingGroup" xmlns:wpi="http://schemas.microsoft.com/office/word/2010/wordprocessingInk" xmlns:wne="http://schemas.microsoft.com/office/word/2006/wordml" xmlns:wps="http://schemas.microsoft.com/office/word/2010/wordprocessingShape" mc:Ignorable="w14 w15 w16se wp14">
-  <w:p>
-    <w:pPr>
-      <w:pStyle w:val="Alatunniste"/>
-    </w:pPr>
-  </w:p>
-</w:ftr>
-</file>
-
-<file path=word/footer3.xml><?xml version="1.0" encoding="utf-8"?>
-<w:ftr xmlns:wpc="http://schemas.microsoft.com/office/word/2010/wordprocessingCanvas" xmlns:cx="http://schemas.microsoft.com/office/drawing/2014/chartex" xmlns:cx1="http://schemas.microsoft.com/office/drawing/2015/9/8/chartex" xmlns:cx2="http://schemas.microsoft.com/office/drawing/2015/10/21/chartex" xmlns:mc="http://schemas.openxmlformats.org/markup-compatibility/2006" xmlns:o="urn:schemas-microsoft-com:office:office" xmlns:r="http://schemas.openxmlformats.org/officeDocument/2006/relationships" xmlns:m="http://schemas.openxmlformats.org/officeDocument/2006/math" xmlns:v="urn:schemas-microsoft-com:vml" xmlns:wp14="http://schemas.microsoft.com/office/word/2010/wordprocessingDrawing" xmlns:wp="http://schemas.openxmlformats.org/drawingml/2006/wordprocessingDrawing" xmlns:w10="urn:schemas-microsoft-com:office:word" xmlns:w="http://schemas.openxmlformats.org/wordprocessingml/2006/main" xmlns:w14="http://schemas.microsoft.com/office/word/2010/wordml" xmlns:w15="http://schemas.microsoft.com/office/word/2012/wordml" xmlns:w16se="http://schemas.microsoft.com/office/word/2015/wordml/symex" xmlns:wpg="http://schemas.microsoft.com/office/word/2010/wordprocessingGroup" xmlns:wpi="http://schemas.microsoft.com/office/word/2010/wordprocessingInk" xmlns:wne="http://schemas.microsoft.com/office/word/2006/wordml" xmlns:wps="http://schemas.microsoft.com/office/word/2010/wordprocessingShape" mc:Ignorable="w14 w15 w16se wp14">
-  <w:p>
-    <w:pPr>
-      <w:pStyle w:val="Alatunniste"/>
-    </w:pPr>
-  </w:p>
-</w:ftr>
-</file>
-
 <file path=word/footnotes.xml><?xml version="1.0" encoding="utf-8"?>
 <w:footnotes xmlns:wpc="http://schemas.microsoft.com/office/word/2010/wordprocessingCanvas" xmlns:cx="http://schemas.microsoft.com/office/drawing/2014/chartex" xmlns:cx1="http://schemas.microsoft.com/office/drawing/2015/9/8/chartex" xmlns:cx2="http://schemas.microsoft.com/office/drawing/2015/10/21/chartex" xmlns:mc="http://schemas.openxmlformats.org/markup-compatibility/2006" xmlns:o="urn:schemas-microsoft-com:office:office" xmlns:r="http://schemas.openxmlformats.org/officeDocument/2006/relationships" xmlns:m="http://schemas.openxmlformats.org/officeDocument/2006/math" xmlns:v="urn:schemas-microsoft-com:vml" xmlns:wp14="http://schemas.microsoft.com/office/word/2010/wordprocessingDrawing" xmlns:wp="http://schemas.openxmlformats.org/drawingml/2006/wordprocessingDrawing" xmlns:w10="urn:schemas-microsoft-com:office:word" xmlns:w="http://schemas.openxmlformats.org/wordprocessingml/2006/main" xmlns:w14="http://schemas.microsoft.com/office/word/2010/wordml" xmlns:w15="http://schemas.microsoft.com/office/word/2012/wordml" xmlns:w16se="http://schemas.microsoft.com/office/word/2015/wordml/symex" xmlns:wpg="http://schemas.microsoft.com/office/word/2010/wordprocessingGroup" xmlns:wpi="http://schemas.microsoft.com/office/word/2010/wordprocessingInk" xmlns:wne="http://schemas.microsoft.com/office/word/2006/wordml" xmlns:wps="http://schemas.microsoft.com/office/word/2010/wordprocessingShape" mc:Ignorable="w14 w15 w16se wp14">
   <w:footnote w:type="separator" w:id="-1">
@@ -2140,27 +2766,7 @@
   <w:p>
     <w:pPr>
       <w:pStyle w:val="Yltunniste"/>
-    </w:pPr>
-  </w:p>
-</w:hdr>
-</file>
-
-<file path=word/header2.xml><?xml version="1.0" encoding="utf-8"?>
-<w:hdr xmlns:wpc="http://schemas.microsoft.com/office/word/2010/wordprocessingCanvas" xmlns:cx="http://schemas.microsoft.com/office/drawing/2014/chartex" xmlns:cx1="http://schemas.microsoft.com/office/drawing/2015/9/8/chartex" xmlns:cx2="http://schemas.microsoft.com/office/drawing/2015/10/21/chartex" xmlns:mc="http://schemas.openxmlformats.org/markup-compatibility/2006" xmlns:o="urn:schemas-microsoft-com:office:office" xmlns:r="http://schemas.openxmlformats.org/officeDocument/2006/relationships" xmlns:m="http://schemas.openxmlformats.org/officeDocument/2006/math" xmlns:v="urn:schemas-microsoft-com:vml" xmlns:wp14="http://schemas.microsoft.com/office/word/2010/wordprocessingDrawing" xmlns:wp="http://schemas.openxmlformats.org/drawingml/2006/wordprocessingDrawing" xmlns:w10="urn:schemas-microsoft-com:office:word" xmlns:w="http://schemas.openxmlformats.org/wordprocessingml/2006/main" xmlns:w14="http://schemas.microsoft.com/office/word/2010/wordml" xmlns:w15="http://schemas.microsoft.com/office/word/2012/wordml" xmlns:w16se="http://schemas.microsoft.com/office/word/2015/wordml/symex" xmlns:wpg="http://schemas.microsoft.com/office/word/2010/wordprocessingGroup" xmlns:wpi="http://schemas.microsoft.com/office/word/2010/wordprocessingInk" xmlns:wne="http://schemas.microsoft.com/office/word/2006/wordml" xmlns:wps="http://schemas.microsoft.com/office/word/2010/wordprocessingShape" mc:Ignorable="w14 w15 w16se wp14">
-  <w:p>
-    <w:pPr>
-      <w:pStyle w:val="Yltunniste"/>
       <w:jc w:val="right"/>
-    </w:pPr>
-  </w:p>
-</w:hdr>
-</file>
-
-<file path=word/header3.xml><?xml version="1.0" encoding="utf-8"?>
-<w:hdr xmlns:wpc="http://schemas.microsoft.com/office/word/2010/wordprocessingCanvas" xmlns:cx="http://schemas.microsoft.com/office/drawing/2014/chartex" xmlns:cx1="http://schemas.microsoft.com/office/drawing/2015/9/8/chartex" xmlns:cx2="http://schemas.microsoft.com/office/drawing/2015/10/21/chartex" xmlns:mc="http://schemas.openxmlformats.org/markup-compatibility/2006" xmlns:o="urn:schemas-microsoft-com:office:office" xmlns:r="http://schemas.openxmlformats.org/officeDocument/2006/relationships" xmlns:m="http://schemas.openxmlformats.org/officeDocument/2006/math" xmlns:v="urn:schemas-microsoft-com:vml" xmlns:wp14="http://schemas.microsoft.com/office/word/2010/wordprocessingDrawing" xmlns:wp="http://schemas.openxmlformats.org/drawingml/2006/wordprocessingDrawing" xmlns:w10="urn:schemas-microsoft-com:office:word" xmlns:w="http://schemas.openxmlformats.org/wordprocessingml/2006/main" xmlns:w14="http://schemas.microsoft.com/office/word/2010/wordml" xmlns:w15="http://schemas.microsoft.com/office/word/2012/wordml" xmlns:w16se="http://schemas.microsoft.com/office/word/2015/wordml/symex" xmlns:wpg="http://schemas.microsoft.com/office/word/2010/wordprocessingGroup" xmlns:wpi="http://schemas.microsoft.com/office/word/2010/wordprocessingInk" xmlns:wne="http://schemas.microsoft.com/office/word/2006/wordml" xmlns:wps="http://schemas.microsoft.com/office/word/2010/wordprocessingShape" mc:Ignorable="w14 w15 w16se wp14">
-  <w:p>
-    <w:pPr>
-      <w:pStyle w:val="Yltunniste"/>
     </w:pPr>
   </w:p>
 </w:hdr>
@@ -3264,6 +3870,18 @@
     <w:uiPriority w:val="99"/>
     <w:rsid w:val="008C5156"/>
   </w:style>
+  <w:style w:type="character" w:styleId="AvattuHyperlinkki">
+    <w:name w:val="FollowedHyperlink"/>
+    <w:basedOn w:val="Kappaleenoletusfontti"/>
+    <w:uiPriority w:val="99"/>
+    <w:semiHidden/>
+    <w:unhideWhenUsed/>
+    <w:rsid w:val="00ED30B1"/>
+    <w:rPr>
+      <w:color w:val="954F72" w:themeColor="followedHyperlink"/>
+      <w:u w:val="single"/>
+    </w:rPr>
+  </w:style>
 </w:styles>
 </file>
 
@@ -3586,7 +4204,7 @@
 </file>
 
 <file path=customXml/itemProps2.xml><?xml version="1.0" encoding="utf-8"?>
-<ds:datastoreItem xmlns:ds="http://schemas.openxmlformats.org/officeDocument/2006/customXml" ds:itemID="{EAA0F04F-FEDF-4A85-ADFE-020A042159E0}">
+<ds:datastoreItem xmlns:ds="http://schemas.openxmlformats.org/officeDocument/2006/customXml" ds:itemID="{7E6F9250-4103-4EAD-AEF0-042C675211E9}">
   <ds:schemaRefs>
     <ds:schemaRef ds:uri="http://schemas.openxmlformats.org/officeDocument/2006/bibliography"/>
   </ds:schemaRefs>

--- a/Documents/Github_Instructions_ENG.docx
+++ b/Documents/Github_Instructions_ENG.docx
@@ -1117,7 +1117,12 @@
           </w:pPr>
           <w:proofErr w:type="spellStart"/>
           <w:r>
-            <w:t>Contents</w:t>
+            <w:t>Cont</w:t>
+          </w:r>
+          <w:bookmarkStart w:id="0" w:name="_GoBack"/>
+          <w:bookmarkEnd w:id="0"/>
+          <w:r>
+            <w:t>ents</w:t>
           </w:r>
           <w:proofErr w:type="spellEnd"/>
         </w:p>
@@ -1128,7 +1133,9 @@
               <w:tab w:val="right" w:leader="dot" w:pos="9628"/>
             </w:tabs>
             <w:rPr>
+              <w:rFonts w:eastAsiaTheme="minorEastAsia"/>
               <w:noProof/>
+              <w:lang w:eastAsia="fi-FI"/>
             </w:rPr>
           </w:pPr>
           <w:r>
@@ -1140,13 +1147,14 @@
           <w:r>
             <w:fldChar w:fldCharType="separate"/>
           </w:r>
-          <w:hyperlink w:anchor="_Toc464056677" w:history="1">
+          <w:hyperlink w:anchor="_Toc464124431" w:history="1">
             <w:r>
               <w:rPr>
                 <w:rStyle w:val="Hyperlinkki"/>
                 <w:noProof/>
+                <w:lang w:val="en-US"/>
               </w:rPr>
-              <w:t>Making a commit</w:t>
+              <w:t>GitHub Desktop</w:t>
             </w:r>
             <w:r>
               <w:rPr>
@@ -1167,76 +1175,7 @@
                 <w:noProof/>
                 <w:webHidden/>
               </w:rPr>
-              <w:instrText xml:space="preserve"> PAGEREF _Toc464056677 \h </w:instrText>
-            </w:r>
-            <w:r>
-              <w:rPr>
-                <w:noProof/>
-                <w:webHidden/>
-              </w:rPr>
-            </w:r>
-            <w:r>
-              <w:rPr>
-                <w:noProof/>
-                <w:webHidden/>
-              </w:rPr>
-              <w:fldChar w:fldCharType="separate"/>
-            </w:r>
-            <w:r>
-              <w:rPr>
-                <w:noProof/>
-                <w:webHidden/>
-              </w:rPr>
-              <w:t>2</w:t>
-            </w:r>
-            <w:r>
-              <w:rPr>
-                <w:noProof/>
-                <w:webHidden/>
-              </w:rPr>
-              <w:fldChar w:fldCharType="end"/>
-            </w:r>
-          </w:hyperlink>
-        </w:p>
-        <w:p>
-          <w:pPr>
-            <w:pStyle w:val="Sisluet1"/>
-            <w:tabs>
-              <w:tab w:val="right" w:leader="dot" w:pos="9628"/>
-            </w:tabs>
-            <w:rPr>
-              <w:noProof/>
-            </w:rPr>
-          </w:pPr>
-          <w:hyperlink w:anchor="_Toc464056678" w:history="1">
-            <w:r>
-              <w:rPr>
-                <w:rStyle w:val="Hyperlinkki"/>
-                <w:noProof/>
-                <w:lang w:val="en-US"/>
-              </w:rPr>
-              <w:t>Making a pull request</w:t>
-            </w:r>
-            <w:r>
-              <w:rPr>
-                <w:noProof/>
-                <w:webHidden/>
-              </w:rPr>
-              <w:tab/>
-            </w:r>
-            <w:r>
-              <w:rPr>
-                <w:noProof/>
-                <w:webHidden/>
-              </w:rPr>
-              <w:fldChar w:fldCharType="begin"/>
-            </w:r>
-            <w:r>
-              <w:rPr>
-                <w:noProof/>
-                <w:webHidden/>
-              </w:rPr>
-              <w:instrText xml:space="preserve"> PAGEREF _Toc464056678 \h </w:instrText>
+              <w:instrText xml:space="preserve"> PAGEREF _Toc464124431 \h </w:instrText>
             </w:r>
             <w:r>
               <w:rPr>
@@ -1269,6 +1208,147 @@
         </w:p>
         <w:p>
           <w:pPr>
+            <w:pStyle w:val="Sisluet1"/>
+            <w:tabs>
+              <w:tab w:val="right" w:leader="dot" w:pos="9628"/>
+            </w:tabs>
+            <w:rPr>
+              <w:rFonts w:eastAsiaTheme="minorEastAsia"/>
+              <w:noProof/>
+              <w:lang w:eastAsia="fi-FI"/>
+            </w:rPr>
+          </w:pPr>
+          <w:hyperlink w:anchor="_Toc464124432" w:history="1">
+            <w:r>
+              <w:rPr>
+                <w:rStyle w:val="Hyperlinkki"/>
+                <w:noProof/>
+              </w:rPr>
+              <w:t>Making a commit</w:t>
+            </w:r>
+            <w:r>
+              <w:rPr>
+                <w:noProof/>
+                <w:webHidden/>
+              </w:rPr>
+              <w:tab/>
+            </w:r>
+            <w:r>
+              <w:rPr>
+                <w:noProof/>
+                <w:webHidden/>
+              </w:rPr>
+              <w:fldChar w:fldCharType="begin"/>
+            </w:r>
+            <w:r>
+              <w:rPr>
+                <w:noProof/>
+                <w:webHidden/>
+              </w:rPr>
+              <w:instrText xml:space="preserve"> PAGEREF _Toc464124432 \h </w:instrText>
+            </w:r>
+            <w:r>
+              <w:rPr>
+                <w:noProof/>
+                <w:webHidden/>
+              </w:rPr>
+            </w:r>
+            <w:r>
+              <w:rPr>
+                <w:noProof/>
+                <w:webHidden/>
+              </w:rPr>
+              <w:fldChar w:fldCharType="separate"/>
+            </w:r>
+            <w:r>
+              <w:rPr>
+                <w:noProof/>
+                <w:webHidden/>
+              </w:rPr>
+              <w:t>7</w:t>
+            </w:r>
+            <w:r>
+              <w:rPr>
+                <w:noProof/>
+                <w:webHidden/>
+              </w:rPr>
+              <w:fldChar w:fldCharType="end"/>
+            </w:r>
+          </w:hyperlink>
+        </w:p>
+        <w:p>
+          <w:pPr>
+            <w:pStyle w:val="Sisluet1"/>
+            <w:tabs>
+              <w:tab w:val="right" w:leader="dot" w:pos="9628"/>
+            </w:tabs>
+            <w:rPr>
+              <w:rFonts w:eastAsiaTheme="minorEastAsia"/>
+              <w:noProof/>
+              <w:lang w:eastAsia="fi-FI"/>
+            </w:rPr>
+          </w:pPr>
+          <w:hyperlink w:anchor="_Toc464124433" w:history="1">
+            <w:r>
+              <w:rPr>
+                <w:rStyle w:val="Hyperlinkki"/>
+                <w:noProof/>
+                <w:lang w:val="en-US"/>
+              </w:rPr>
+              <w:t>Making a pull request</w:t>
+            </w:r>
+            <w:r>
+              <w:rPr>
+                <w:noProof/>
+                <w:webHidden/>
+              </w:rPr>
+              <w:tab/>
+            </w:r>
+            <w:r>
+              <w:rPr>
+                <w:noProof/>
+                <w:webHidden/>
+              </w:rPr>
+              <w:fldChar w:fldCharType="begin"/>
+            </w:r>
+            <w:r>
+              <w:rPr>
+                <w:noProof/>
+                <w:webHidden/>
+              </w:rPr>
+              <w:instrText xml:space="preserve"> PAGEREF _Toc464124433 \h </w:instrText>
+            </w:r>
+            <w:r>
+              <w:rPr>
+                <w:noProof/>
+                <w:webHidden/>
+              </w:rPr>
+            </w:r>
+            <w:r>
+              <w:rPr>
+                <w:noProof/>
+                <w:webHidden/>
+              </w:rPr>
+              <w:fldChar w:fldCharType="separate"/>
+            </w:r>
+            <w:r>
+              <w:rPr>
+                <w:noProof/>
+                <w:webHidden/>
+              </w:rPr>
+              <w:t>8</w:t>
+            </w:r>
+            <w:r>
+              <w:rPr>
+                <w:noProof/>
+                <w:webHidden/>
+              </w:rPr>
+              <w:fldChar w:fldCharType="end"/>
+            </w:r>
+          </w:hyperlink>
+        </w:p>
+        <w:p>
+          <w:pPr>
             <w:rPr>
               <w:b/>
               <w:bCs/>
@@ -1296,7 +1376,7 @@
           <w:lang w:val="en-US"/>
         </w:rPr>
       </w:pPr>
-      <w:bookmarkStart w:id="0" w:name="_Toc464056677"/>
+      <w:bookmarkStart w:id="1" w:name="_Toc464124431"/>
       <w:r>
         <w:rPr>
           <w:lang w:val="en-US"/>
@@ -1304,6 +1384,7 @@
         <w:lastRenderedPageBreak/>
         <w:t>GitHub Desktop</w:t>
       </w:r>
+      <w:bookmarkEnd w:id="1"/>
     </w:p>
     <w:p>
       <w:pPr>
@@ -1350,21 +1431,7 @@
             <w:rStyle w:val="Hyperlinkki"/>
             <w:lang w:val="en-US"/>
           </w:rPr>
-          <w:t>h</w:t>
-        </w:r>
-        <w:r>
-          <w:rPr>
-            <w:rStyle w:val="Hyperlinkki"/>
-            <w:lang w:val="en-US"/>
-          </w:rPr>
-          <w:t>e</w:t>
-        </w:r>
-        <w:r>
-          <w:rPr>
-            <w:rStyle w:val="Hyperlinkki"/>
-            <w:lang w:val="en-US"/>
-          </w:rPr>
-          <w:t>re</w:t>
+          <w:t>here</w:t>
         </w:r>
       </w:hyperlink>
       <w:r>
@@ -1404,7 +1471,7 @@
             <v:path o:extrusionok="f" gradientshapeok="t" o:connecttype="rect"/>
             <o:lock v:ext="edit" aspectratio="t"/>
           </v:shapetype>
-          <v:shape id="_x0000_i1027" type="#_x0000_t75" style="width:317.25pt;height:233.3pt">
+          <v:shape id="_x0000_i1025" type="#_x0000_t75" style="width:317.25pt;height:233.3pt">
             <v:imagedata r:id="rId10" o:title="desktop"/>
           </v:shape>
         </w:pict>
@@ -1445,7 +1512,7 @@
           <w:lang w:val="en-US"/>
         </w:rPr>
         <w:pict>
-          <v:shape id="_x0000_i1040" type="#_x0000_t75" style="width:432.4pt;height:237.4pt">
+          <v:shape id="_x0000_i1026" type="#_x0000_t75" style="width:432.4pt;height:237.4pt">
             <v:imagedata r:id="rId11" o:title="login"/>
           </v:shape>
         </w:pict>
@@ -1495,7 +1562,7 @@
           <w:lang w:val="en-US"/>
         </w:rPr>
         <w:pict>
-          <v:shape id="_x0000_i1042" type="#_x0000_t75" style="width:481.05pt;height:264.1pt">
+          <v:shape id="_x0000_i1027" type="#_x0000_t75" style="width:481.05pt;height:264.1pt">
             <v:imagedata r:id="rId12" o:title="config"/>
           </v:shape>
         </w:pict>
@@ -1530,13 +1597,7 @@
         <w:rPr>
           <w:lang w:val="en-US"/>
         </w:rPr>
-        <w:t xml:space="preserve"> part</w:t>
-      </w:r>
-      <w:r>
-        <w:rPr>
-          <w:lang w:val="en-US"/>
-        </w:rPr>
-        <w:t xml:space="preserve"> will scan your computer to see if you already have any GitHub repositories on your computer. Unless you already have the </w:t>
+        <w:t xml:space="preserve"> part will scan your computer to see if you already have any GitHub repositories on your computer. Unless you already have the </w:t>
       </w:r>
       <w:r>
         <w:rPr>
@@ -1556,7 +1617,7 @@
           <w:lang w:val="en-US"/>
         </w:rPr>
         <w:pict>
-          <v:shape id="_x0000_i1043" type="#_x0000_t75" style="width:481.05pt;height:264.1pt">
+          <v:shape id="_x0000_i1028" type="#_x0000_t75" style="width:481.05pt;height:264.1pt">
             <v:imagedata r:id="rId13" o:title="scanrepos"/>
           </v:shape>
         </w:pict>
@@ -1606,7 +1667,7 @@
         </w:rPr>
         <w:lastRenderedPageBreak/>
         <w:pict>
-          <v:shape id="_x0000_i1033" type="#_x0000_t75" style="width:282.15pt;height:227.95pt">
+          <v:shape id="_x0000_i1029" type="#_x0000_t75" style="width:282.15pt;height:227.95pt">
             <v:imagedata r:id="rId14" o:title="clone"/>
           </v:shape>
         </w:pict>
@@ -1694,7 +1755,7 @@
           <w:lang w:val="en-US"/>
         </w:rPr>
         <w:pict>
-          <v:shape id="_x0000_i1034" type="#_x0000_t75" style="width:330.75pt;height:233.8pt">
+          <v:shape id="_x0000_i1030" type="#_x0000_t75" style="width:330.75pt;height:233.8pt">
             <v:imagedata r:id="rId15" o:title="clone_list"/>
           </v:shape>
         </w:pict>
@@ -1868,7 +1929,7 @@
           <w:lang w:eastAsia="fi-FI"/>
         </w:rPr>
         <w:drawing>
-          <wp:inline distT="0" distB="0" distL="0" distR="0" wp14:anchorId="5147D288" wp14:editId="4B6485FF">
+          <wp:inline distT="0" distB="0" distL="0" distR="0" wp14:anchorId="1E55BBAC" wp14:editId="5A0D88E1">
             <wp:extent cx="5882640" cy="3867399"/>
             <wp:effectExtent l="0" t="0" r="3810" b="0"/>
             <wp:docPr id="1" name="Kuva 1" descr="C:\Users\Aleksi\AppData\Local\Microsoft\Windows\INetCacheContent.Word\branch.png"/>
@@ -1934,6 +1995,7 @@
       <w:pPr>
         <w:pStyle w:val="Otsikko1"/>
       </w:pPr>
+      <w:bookmarkStart w:id="2" w:name="_Toc464124432"/>
       <w:proofErr w:type="spellStart"/>
       <w:r>
         <w:lastRenderedPageBreak/>
@@ -1947,7 +2009,7 @@
       <w:r>
         <w:t>commit</w:t>
       </w:r>
-      <w:bookmarkEnd w:id="0"/>
+      <w:bookmarkEnd w:id="2"/>
       <w:proofErr w:type="spellEnd"/>
     </w:p>
     <w:p/>
@@ -2446,7 +2508,7 @@
           <w:lang w:val="en-US"/>
         </w:rPr>
       </w:pPr>
-      <w:bookmarkStart w:id="1" w:name="_Toc464056678"/>
+      <w:bookmarkStart w:id="3" w:name="_Toc464124433"/>
       <w:r>
         <w:rPr>
           <w:lang w:val="en-US"/>
@@ -2454,7 +2516,7 @@
         <w:lastRenderedPageBreak/>
         <w:t>Making a pull request</w:t>
       </w:r>
-      <w:bookmarkEnd w:id="1"/>
+      <w:bookmarkEnd w:id="3"/>
     </w:p>
     <w:p>
       <w:pPr>
@@ -2536,7 +2598,7 @@
           <w:lang w:val="en-US"/>
         </w:rPr>
         <w:pict>
-          <v:shape id="_x0000_i1025" type="#_x0000_t75" style="width:456.05pt;height:234pt">
+          <v:shape id="_x0000_i1031" type="#_x0000_t75" style="width:456.05pt;height:234pt">
             <v:imagedata r:id="rId19" o:title="pull_request"/>
           </v:shape>
         </w:pict>
@@ -2599,7 +2661,7 @@
           <w:lang w:val="en-US"/>
         </w:rPr>
         <w:pict>
-          <v:shape id="_x0000_i1026" type="#_x0000_t75" style="width:328.15pt;height:271.8pt">
+          <v:shape id="_x0000_i1032" type="#_x0000_t75" style="width:328.15pt;height:271.8pt">
             <v:imagedata r:id="rId20" o:title="pull_request_example"/>
           </v:shape>
         </w:pict>
@@ -2696,8 +2758,6 @@
         </w:rPr>
         <w:t>pull request.</w:t>
       </w:r>
-      <w:bookmarkStart w:id="2" w:name="_GoBack"/>
-      <w:bookmarkEnd w:id="2"/>
     </w:p>
     <w:sectPr>
       <w:headerReference w:type="default" r:id="rId21"/>
@@ -4204,7 +4264,7 @@
 </file>
 
 <file path=customXml/itemProps2.xml><?xml version="1.0" encoding="utf-8"?>
-<ds:datastoreItem xmlns:ds="http://schemas.openxmlformats.org/officeDocument/2006/customXml" ds:itemID="{7E6F9250-4103-4EAD-AEF0-042C675211E9}">
+<ds:datastoreItem xmlns:ds="http://schemas.openxmlformats.org/officeDocument/2006/customXml" ds:itemID="{0390990F-8DB6-4957-ACDD-4AB45D4DF0FD}">
   <ds:schemaRefs>
     <ds:schemaRef ds:uri="http://schemas.openxmlformats.org/officeDocument/2006/bibliography"/>
   </ds:schemaRefs>

--- a/Documents/Github_Instructions_ENG.docx
+++ b/Documents/Github_Instructions_ENG.docx
@@ -1117,12 +1117,7 @@
           </w:pPr>
           <w:proofErr w:type="spellStart"/>
           <w:r>
-            <w:t>Cont</w:t>
-          </w:r>
-          <w:bookmarkStart w:id="0" w:name="_GoBack"/>
-          <w:bookmarkEnd w:id="0"/>
-          <w:r>
-            <w:t>ents</w:t>
+            <w:t>Contents</w:t>
           </w:r>
           <w:proofErr w:type="spellEnd"/>
         </w:p>
@@ -1376,7 +1371,7 @@
           <w:lang w:val="en-US"/>
         </w:rPr>
       </w:pPr>
-      <w:bookmarkStart w:id="1" w:name="_Toc464124431"/>
+      <w:bookmarkStart w:id="0" w:name="_Toc464124431"/>
       <w:r>
         <w:rPr>
           <w:lang w:val="en-US"/>
@@ -1384,7 +1379,7 @@
         <w:lastRenderedPageBreak/>
         <w:t>GitHub Desktop</w:t>
       </w:r>
-      <w:bookmarkEnd w:id="1"/>
+      <w:bookmarkEnd w:id="0"/>
     </w:p>
     <w:p>
       <w:pPr>
@@ -1440,6 +1435,56 @@
         </w:rPr>
         <w:t xml:space="preserve">. </w:t>
       </w:r>
+      <w:r>
+        <w:rPr>
+          <w:lang w:val="en-US"/>
+        </w:rPr>
+        <w:t xml:space="preserve">You can create a free GitHub account </w:t>
+      </w:r>
+      <w:r>
+        <w:rPr>
+          <w:lang w:val="en-US"/>
+        </w:rPr>
+        <w:fldChar w:fldCharType="begin"/>
+      </w:r>
+      <w:r>
+        <w:rPr>
+          <w:lang w:val="en-US"/>
+        </w:rPr>
+        <w:instrText xml:space="preserve"> HYPERLINK "https://github.com/join" </w:instrText>
+      </w:r>
+      <w:r>
+        <w:rPr>
+          <w:lang w:val="en-US"/>
+        </w:rPr>
+      </w:r>
+      <w:r>
+        <w:rPr>
+          <w:lang w:val="en-US"/>
+        </w:rPr>
+        <w:fldChar w:fldCharType="separate"/>
+      </w:r>
+      <w:r>
+        <w:rPr>
+          <w:rStyle w:val="Hyperlinkki"/>
+          <w:lang w:val="en-US"/>
+        </w:rPr>
+        <w:t>here</w:t>
+      </w:r>
+      <w:r>
+        <w:rPr>
+          <w:lang w:val="en-US"/>
+        </w:rPr>
+        <w:fldChar w:fldCharType="end"/>
+      </w:r>
+      <w:r>
+        <w:rPr>
+          <w:lang w:val="en-US"/>
+        </w:rPr>
+        <w:t>.</w:t>
+      </w:r>
+      <w:bookmarkStart w:id="1" w:name="_GoBack"/>
+      <w:bookmarkEnd w:id="1"/>
     </w:p>
     <w:p>
       <w:pPr>
@@ -2074,27 +2119,13 @@
         <w:rPr>
           <w:lang w:val="en-US"/>
         </w:rPr>
-        <w:t>(1</w:t>
-      </w:r>
-      <w:proofErr w:type="gramStart"/>
-      <w:r>
-        <w:rPr>
-          <w:lang w:val="en-US"/>
-        </w:rPr>
-        <w:t xml:space="preserve">) </w:t>
-      </w:r>
-      <w:r>
-        <w:rPr>
-          <w:lang w:val="en-US"/>
-        </w:rPr>
-        <w:t xml:space="preserve"> active</w:t>
-      </w:r>
-      <w:proofErr w:type="gramEnd"/>
-      <w:r>
-        <w:rPr>
-          <w:lang w:val="en-US"/>
-        </w:rPr>
-        <w:t xml:space="preserve"> (Enemy if you’re developing the enemies, Player for player changes etc.) and</w:t>
+        <w:t xml:space="preserve">(1) </w:t>
+      </w:r>
+      <w:r>
+        <w:rPr>
+          <w:lang w:val="en-US"/>
+        </w:rPr>
+        <w:t xml:space="preserve"> active (Enemy if you’re developing the enemies, Player for player changes etc.) and</w:t>
       </w:r>
       <w:r>
         <w:rPr>
@@ -4264,7 +4295,7 @@
 </file>
 
 <file path=customXml/itemProps2.xml><?xml version="1.0" encoding="utf-8"?>
-<ds:datastoreItem xmlns:ds="http://schemas.openxmlformats.org/officeDocument/2006/customXml" ds:itemID="{0390990F-8DB6-4957-ACDD-4AB45D4DF0FD}">
+<ds:datastoreItem xmlns:ds="http://schemas.openxmlformats.org/officeDocument/2006/customXml" ds:itemID="{1D692D5C-2147-4911-9551-CECDA3960718}">
   <ds:schemaRefs>
     <ds:schemaRef ds:uri="http://schemas.openxmlformats.org/officeDocument/2006/bibliography"/>
   </ds:schemaRefs>
